--- a/cartas/word/ST1Oviedo.docx
+++ b/cartas/word/ST1Oviedo.docx
@@ -6,7 +6,7 @@
       <w:r>
         <w:t>Usuario: ST1Oviedo</w:t>
         <w:br/>
-        <w:t>Password: WIDYFHBFS801</w:t>
+        <w:t>Password: IKNYBVMNK268</w:t>
       </w:r>
     </w:p>
   </w:body>

--- a/cartas/word/ST1Oviedo.docx
+++ b/cartas/word/ST1Oviedo.docx
@@ -6,7 +6,7 @@
       <w:r>
         <w:t>Usuario: ST1Oviedo</w:t>
         <w:br/>
-        <w:t>Password: IKNYBVMNK268</w:t>
+        <w:t>Password: VLDTWUMPS457</w:t>
       </w:r>
     </w:p>
   </w:body>

--- a/cartas/word/ST1Oviedo.docx
+++ b/cartas/word/ST1Oviedo.docx
@@ -6,7 +6,7 @@
       <w:r>
         <w:t>Usuario: ST1Oviedo</w:t>
         <w:br/>
-        <w:t>Password: VLDTWUMPS457</w:t>
+        <w:t>Password: OQEJATFXB110</w:t>
       </w:r>
     </w:p>
   </w:body>

--- a/cartas/word/ST1Oviedo.docx
+++ b/cartas/word/ST1Oviedo.docx
@@ -6,7 +6,7 @@
       <w:r>
         <w:t>Usuario: ST1Oviedo</w:t>
         <w:br/>
-        <w:t>Password: OQEJATFXB110</w:t>
+        <w:t>Password: STHXFXHPG423</w:t>
       </w:r>
     </w:p>
   </w:body>

--- a/cartas/word/ST1Oviedo.docx
+++ b/cartas/word/ST1Oviedo.docx
@@ -6,7 +6,7 @@
       <w:r>
         <w:t>Usuario: ST1Oviedo</w:t>
         <w:br/>
-        <w:t>Password: STHXFXHPG423</w:t>
+        <w:t>Password: NNUBAYHMQ422</w:t>
       </w:r>
     </w:p>
   </w:body>

--- a/cartas/word/ST1Oviedo.docx
+++ b/cartas/word/ST1Oviedo.docx
@@ -6,7 +6,7 @@
       <w:r>
         <w:t>Usuario: ST1Oviedo</w:t>
         <w:br/>
-        <w:t>Password: NNUBAYHMQ422</w:t>
+        <w:t>Password: NGWXQMSTQ421</w:t>
       </w:r>
     </w:p>
   </w:body>
